--- a/所有问题记录/编码问题.docx
+++ b/所有问题记录/编码问题.docx
@@ -2,6 +2,150 @@
 <file path=word/document.xml><?xml version="1.0" encoding="utf-8"?>
 <w:document xmlns:wpc="http://schemas.microsoft.com/office/word/2010/wordprocessingCanvas" xmlns:mc="http://schemas.openxmlformats.org/markup-compatibility/2006" xmlns:o="urn:schemas-microsoft-com:office:office" xmlns:r="http://schemas.openxmlformats.org/officeDocument/2006/relationships" xmlns:m="http://schemas.openxmlformats.org/officeDocument/2006/math" xmlns:v="urn:schemas-microsoft-com:vml" xmlns:wp14="http://schemas.microsoft.com/office/word/2010/wordprocessingDrawing" xmlns:wp="http://schemas.openxmlformats.org/drawingml/2006/wordprocessingDrawing" xmlns:w10="urn:schemas-microsoft-com:office:word" xmlns:w="http://schemas.openxmlformats.org/wordprocessingml/2006/main" xmlns:w14="http://schemas.microsoft.com/office/word/2010/wordml" xmlns:wpg="http://schemas.microsoft.com/office/word/2010/wordprocessingGroup" xmlns:wpi="http://schemas.microsoft.com/office/word/2010/wordprocessingInk" xmlns:wne="http://schemas.microsoft.com/office/word/2006/wordml" xmlns:wps="http://schemas.microsoft.com/office/word/2010/wordprocessingShape" mc:Ignorable="w14 wp14">
   <w:body>
+    <w:p>
+      <w:pPr>
+        <w:pStyle w:val="ListParagraph"/>
+        <w:numPr>
+          <w:ilvl w:val="0"/>
+          <w:numId w:val="2"/>
+        </w:numPr>
+      </w:pPr>
+      <w:r>
+        <w:rPr>
+          <w:rFonts w:hint="eastAsia"/>
+        </w:rPr>
+        <w:t>连接数据库的</w:t>
+      </w:r>
+      <w:r>
+        <w:t>url</w:t>
+      </w:r>
+      <w:r>
+        <w:rPr>
+          <w:rFonts w:hint="eastAsia"/>
+        </w:rPr>
+        <w:t>，例如：</w:t>
+      </w:r>
+      <w:r>
+        <w:t>vector-uat.synnex.org:VW7/hyve_dw</w:t>
+      </w:r>
+      <w:r>
+        <w:rPr>
+          <w:rFonts w:hint="eastAsia"/>
+        </w:rPr>
+        <w:t>。其中</w:t>
+      </w:r>
+      <w:r>
+        <w:t>VW7</w:t>
+      </w:r>
+      <w:r>
+        <w:rPr>
+          <w:rFonts w:hint="eastAsia"/>
+        </w:rPr>
+        <w:t>就是端口号，端口号可以不是数字。如果强行在端口号输入数字，会报：</w:t>
+      </w:r>
+      <w:r>
+        <w:t>java.sql.SQLNonTransientConnectionException: Communications error while establishing connection.</w:t>
+      </w:r>
+    </w:p>
+    <w:p>
+      <w:pPr>
+        <w:pStyle w:val="ListParagraph"/>
+        <w:numPr>
+          <w:ilvl w:val="0"/>
+          <w:numId w:val="2"/>
+        </w:numPr>
+      </w:pPr>
+      <w:r>
+        <w:t>Json</w:t>
+      </w:r>
+      <w:r>
+        <w:rPr>
+          <w:rFonts w:hint="eastAsia"/>
+        </w:rPr>
+        <w:t>转换为</w:t>
+      </w:r>
+      <w:r>
+        <w:t>java</w:t>
+      </w:r>
+      <w:r>
+        <w:rPr>
+          <w:rFonts w:hint="eastAsia"/>
+        </w:rPr>
+        <w:t>对象，需要注意</w:t>
+      </w:r>
+      <w:r>
+        <w:t>java</w:t>
+      </w:r>
+      <w:r>
+        <w:rPr>
+          <w:rFonts w:hint="eastAsia"/>
+        </w:rPr>
+        <w:t>对象的成员变量的类型，如果</w:t>
+      </w:r>
+      <w:r>
+        <w:t>json</w:t>
+      </w:r>
+      <w:r>
+        <w:rPr>
+          <w:rFonts w:hint="eastAsia"/>
+        </w:rPr>
+        <w:t>的字段值的格式不是标准格式，那么会报错。比如：</w:t>
+      </w:r>
+      <w:r>
+        <w:t xml:space="preserve">json{“date”:”2017/01/01”} </w:t>
+      </w:r>
+      <w:r>
+        <w:rPr>
+          <w:rFonts w:hint="eastAsia"/>
+        </w:rPr>
+        <w:t>，</w:t>
+      </w:r>
+      <w:r>
+        <w:t>date</w:t>
+      </w:r>
+      <w:r>
+        <w:rPr>
+          <w:rFonts w:hint="eastAsia"/>
+        </w:rPr>
+        <w:t>不能转化</w:t>
+      </w:r>
+      <w:r>
+        <w:t>java</w:t>
+      </w:r>
+      <w:r>
+        <w:rPr>
+          <w:rFonts w:hint="eastAsia"/>
+        </w:rPr>
+        <w:t>对象的</w:t>
+      </w:r>
+      <w:r>
+        <w:t>date</w:t>
+      </w:r>
+      <w:r>
+        <w:rPr>
+          <w:rFonts w:hint="eastAsia"/>
+        </w:rPr>
+        <w:t>类型变量</w:t>
+      </w:r>
+      <w:r>
+        <w:t>,</w:t>
+      </w:r>
+      <w:r>
+        <w:rPr>
+          <w:rFonts w:hint="eastAsia"/>
+        </w:rPr>
+        <w:t>需要加</w:t>
+      </w:r>
+      <w:r>
+        <w:t>JsonFormate()</w:t>
+      </w:r>
+      <w:r>
+        <w:rPr>
+          <w:rFonts w:hint="eastAsia"/>
+        </w:rPr>
+        <w:t>注解。</w:t>
+      </w:r>
+    </w:p>
     <w:p>
       <w:bookmarkStart w:id="0" w:name="_GoBack"/>
       <w:bookmarkEnd w:id="0"/>
@@ -109,6 +253,36 @@
   </w:abstractNum>
   <w:num w:numId="1">
     <w:abstractNumId w:val="0"/>
+  </w:num>
+  <w:num w:numId="2">
+    <w:abstractNumId w:val="0"/>
+    <w:lvlOverride w:ilvl="0">
+      <w:startOverride w:val="1"/>
+    </w:lvlOverride>
+    <w:lvlOverride w:ilvl="1">
+      <w:startOverride w:val="1"/>
+    </w:lvlOverride>
+    <w:lvlOverride w:ilvl="2">
+      <w:startOverride w:val="1"/>
+    </w:lvlOverride>
+    <w:lvlOverride w:ilvl="3">
+      <w:startOverride w:val="1"/>
+    </w:lvlOverride>
+    <w:lvlOverride w:ilvl="4">
+      <w:startOverride w:val="1"/>
+    </w:lvlOverride>
+    <w:lvlOverride w:ilvl="5">
+      <w:startOverride w:val="1"/>
+    </w:lvlOverride>
+    <w:lvlOverride w:ilvl="6">
+      <w:startOverride w:val="1"/>
+    </w:lvlOverride>
+    <w:lvlOverride w:ilvl="7">
+      <w:startOverride w:val="1"/>
+    </w:lvlOverride>
+    <w:lvlOverride w:ilvl="8">
+      <w:startOverride w:val="1"/>
+    </w:lvlOverride>
   </w:num>
 </w:numbering>
 </file>

--- a/所有问题记录/编码问题.docx
+++ b/所有问题记录/编码问题.docx
@@ -54,6 +54,9 @@
           <w:ilvl w:val="0"/>
           <w:numId w:val="2"/>
         </w:numPr>
+        <w:rPr>
+          <w:rFonts w:hint="eastAsia"/>
+        </w:rPr>
       </w:pPr>
       <w:r>
         <w:t>Json</w:t>
@@ -147,9 +150,32 @@
       </w:r>
     </w:p>
     <w:p>
+      <w:pPr>
+        <w:pStyle w:val="ListParagraph"/>
+        <w:numPr>
+          <w:ilvl w:val="0"/>
+          <w:numId w:val="2"/>
+        </w:numPr>
+      </w:pPr>
+      <w:r>
+        <w:t>I</w:t>
+      </w:r>
+      <w:r>
+        <w:rPr>
+          <w:rFonts w:hint="eastAsia"/>
+        </w:rPr>
+        <w:t>f</w:t>
+      </w:r>
+      <w:r>
+        <w:rPr>
+          <w:rFonts w:hint="eastAsia"/>
+        </w:rPr>
+        <w:t>判断条件中的有几个条件，就有一个圈复杂度。</w:t>
+      </w:r>
       <w:bookmarkStart w:id="0" w:name="_GoBack"/>
       <w:bookmarkEnd w:id="0"/>
     </w:p>
+    <w:p/>
     <w:sectPr>
       <w:pgSz w:w="12240" w:h="15840"/>
       <w:pgMar w:top="1440" w:right="1800" w:bottom="1440" w:left="1800" w:header="720" w:footer="720" w:gutter="0"/>
